--- a/contracts/oooooo.docx
+++ b/contracts/oooooo.docx
@@ -459,8 +459,6 @@
         </w:rPr>
         <w:t>ex</w:t>
       </w:r>
-      <w:bookmarkStart w:id="0" w:name="_GoBack"/>
-      <w:bookmarkEnd w:id="0"/>
       <w:r>
         <w:rPr>
           <w:sz w:val="24"/>
@@ -669,7 +667,24 @@
           <w:sz w:val="24"/>
           <w:szCs w:val="24"/>
         </w:rPr>
-        <w:t>Исполнитель применят упрощенную систему налогообложения.</w:t>
+        <w:t>Исполнитель применят</w:t>
+      </w:r>
+      <w:r>
+        <w:rPr>
+          <w:sz w:val="24"/>
+          <w:szCs w:val="24"/>
+          <w:lang w:val="en-US"/>
+        </w:rPr>
+        <w:t xml:space="preserve"> {{ taxation }}</w:t>
+      </w:r>
+      <w:bookmarkStart w:id="0" w:name="_GoBack"/>
+      <w:bookmarkEnd w:id="0"/>
+      <w:r>
+        <w:rPr>
+          <w:sz w:val="24"/>
+          <w:szCs w:val="24"/>
+        </w:rPr>
+        <w:t>.</w:t>
       </w:r>
       <w:r>
         <w:rPr>
@@ -7355,7 +7370,7 @@
 </file>
 
 <file path=customXml/itemProps1.xml><?xml version="1.0" encoding="utf-8"?>
-<ds:datastoreItem xmlns:ds="http://schemas.openxmlformats.org/officeDocument/2006/customXml" ds:itemID="{90C3F80C-BB7C-44E0-A4D1-941BA3917739}">
+<ds:datastoreItem xmlns:ds="http://schemas.openxmlformats.org/officeDocument/2006/customXml" ds:itemID="{99A181DA-171B-47B1-A4E0-77E81D33DB09}">
   <ds:schemaRefs>
     <ds:schemaRef ds:uri="http://schemas.openxmlformats.org/officeDocument/2006/bibliography"/>
   </ds:schemaRefs>

--- a/contracts/oooooo.docx
+++ b/contracts/oooooo.docx
@@ -12,23 +12,16 @@
       </w:r>
       <w:proofErr w:type="gramStart"/>
       <w:r>
-        <w:rPr>
-          <w:highlight w:val="yellow"/>
-        </w:rPr>
         <w:t xml:space="preserve">{{ </w:t>
       </w:r>
       <w:r>
         <w:rPr>
-          <w:highlight w:val="yellow"/>
           <w:lang w:val="en-US"/>
         </w:rPr>
         <w:t>number</w:t>
       </w:r>
       <w:proofErr w:type="gramEnd"/>
       <w:r>
-        <w:rPr>
-          <w:highlight w:val="yellow"/>
-        </w:rPr>
         <w:t xml:space="preserve"> }}</w:t>
       </w:r>
     </w:p>
@@ -49,18 +42,8 @@
           <w:color w:val="000000"/>
           <w:sz w:val="24"/>
           <w:szCs w:val="24"/>
-          <w:highlight w:val="yellow"/>
-        </w:rPr>
-        <w:t>г</w:t>
-      </w:r>
-      <w:r>
-        <w:rPr>
-          <w:color w:val="000000"/>
-          <w:sz w:val="24"/>
-          <w:szCs w:val="24"/>
-          <w:highlight w:val="yellow"/>
-        </w:rPr>
-        <w:t xml:space="preserve">. </w:t>
+        </w:rPr>
+        <w:t xml:space="preserve">г. </w:t>
       </w:r>
       <w:proofErr w:type="gramStart"/>
       <w:r>
@@ -68,7 +51,6 @@
           <w:color w:val="000000"/>
           <w:sz w:val="24"/>
           <w:szCs w:val="24"/>
-          <w:highlight w:val="yellow"/>
         </w:rPr>
         <w:t xml:space="preserve">{{ </w:t>
       </w:r>
@@ -77,7 +59,6 @@
           <w:color w:val="000000"/>
           <w:sz w:val="24"/>
           <w:szCs w:val="24"/>
-          <w:highlight w:val="yellow"/>
           <w:lang w:val="en-US"/>
         </w:rPr>
         <w:t>city</w:t>
@@ -88,7 +69,6 @@
           <w:color w:val="000000"/>
           <w:sz w:val="24"/>
           <w:szCs w:val="24"/>
-          <w:highlight w:val="yellow"/>
         </w:rPr>
         <w:t>_</w:t>
       </w:r>
@@ -97,7 +77,6 @@
           <w:color w:val="000000"/>
           <w:sz w:val="24"/>
           <w:szCs w:val="24"/>
-          <w:highlight w:val="yellow"/>
           <w:lang w:val="en-US"/>
         </w:rPr>
         <w:t>ex</w:t>
@@ -107,7 +86,6 @@
           <w:color w:val="000000"/>
           <w:sz w:val="24"/>
           <w:szCs w:val="24"/>
-          <w:highlight w:val="yellow"/>
         </w:rPr>
         <w:t xml:space="preserve"> }}</w:t>
       </w:r>
@@ -141,7 +119,6 @@
           <w:color w:val="000000"/>
           <w:sz w:val="24"/>
           <w:szCs w:val="24"/>
-          <w:highlight w:val="yellow"/>
         </w:rPr>
         <w:t>«</w:t>
       </w:r>
@@ -150,7 +127,6 @@
           <w:color w:val="000000"/>
           <w:sz w:val="24"/>
           <w:szCs w:val="24"/>
-          <w:highlight w:val="yellow"/>
         </w:rPr>
         <w:t xml:space="preserve">{{ </w:t>
       </w:r>
@@ -159,7 +135,6 @@
           <w:color w:val="000000"/>
           <w:sz w:val="24"/>
           <w:szCs w:val="24"/>
-          <w:highlight w:val="yellow"/>
           <w:lang w:val="en-US"/>
         </w:rPr>
         <w:t>day</w:t>
@@ -169,7 +144,6 @@
           <w:color w:val="000000"/>
           <w:sz w:val="24"/>
           <w:szCs w:val="24"/>
-          <w:highlight w:val="yellow"/>
         </w:rPr>
         <w:t xml:space="preserve"> }}</w:t>
       </w:r>
@@ -178,7 +152,6 @@
           <w:color w:val="000000"/>
           <w:sz w:val="24"/>
           <w:szCs w:val="24"/>
-          <w:highlight w:val="yellow"/>
         </w:rPr>
         <w:t xml:space="preserve">» </w:t>
       </w:r>
@@ -187,7 +160,6 @@
           <w:color w:val="000000"/>
           <w:sz w:val="24"/>
           <w:szCs w:val="24"/>
-          <w:highlight w:val="yellow"/>
         </w:rPr>
         <w:t xml:space="preserve">{{ </w:t>
       </w:r>
@@ -196,7 +168,6 @@
           <w:color w:val="000000"/>
           <w:sz w:val="24"/>
           <w:szCs w:val="24"/>
-          <w:highlight w:val="yellow"/>
           <w:lang w:val="en-US"/>
         </w:rPr>
         <w:t>month</w:t>
@@ -206,7 +177,6 @@
           <w:color w:val="000000"/>
           <w:sz w:val="24"/>
           <w:szCs w:val="24"/>
-          <w:highlight w:val="yellow"/>
         </w:rPr>
         <w:t xml:space="preserve"> }}</w:t>
       </w:r>
@@ -215,27 +185,8 @@
           <w:color w:val="000000"/>
           <w:sz w:val="24"/>
           <w:szCs w:val="24"/>
-          <w:highlight w:val="yellow"/>
-        </w:rPr>
-        <w:t xml:space="preserve"> 2020 </w:t>
-      </w:r>
-      <w:r>
-        <w:rPr>
-          <w:color w:val="000000"/>
-          <w:sz w:val="24"/>
-          <w:szCs w:val="24"/>
-          <w:highlight w:val="yellow"/>
-        </w:rPr>
-        <w:t>г</w:t>
-      </w:r>
-      <w:r>
-        <w:rPr>
-          <w:color w:val="000000"/>
-          <w:sz w:val="24"/>
-          <w:szCs w:val="24"/>
-          <w:highlight w:val="yellow"/>
-        </w:rPr>
-        <w:t>.</w:t>
+        </w:rPr>
+        <w:t xml:space="preserve"> 2020 г.</w:t>
       </w:r>
     </w:p>
     <w:p>
@@ -258,7 +209,6 @@
         <w:rPr>
           <w:sz w:val="24"/>
           <w:szCs w:val="24"/>
-          <w:highlight w:val="yellow"/>
         </w:rPr>
         <w:t xml:space="preserve">{{ </w:t>
       </w:r>
@@ -266,7 +216,6 @@
         <w:rPr>
           <w:sz w:val="24"/>
           <w:szCs w:val="24"/>
-          <w:highlight w:val="yellow"/>
           <w:lang w:val="en-US"/>
         </w:rPr>
         <w:t>name</w:t>
@@ -275,7 +224,6 @@
         <w:rPr>
           <w:sz w:val="24"/>
           <w:szCs w:val="24"/>
-          <w:highlight w:val="yellow"/>
         </w:rPr>
         <w:t>_</w:t>
       </w:r>
@@ -283,7 +231,6 @@
         <w:rPr>
           <w:sz w:val="24"/>
           <w:szCs w:val="24"/>
-          <w:highlight w:val="yellow"/>
           <w:lang w:val="en-US"/>
         </w:rPr>
         <w:t>client</w:t>
@@ -292,7 +239,6 @@
         <w:rPr>
           <w:sz w:val="24"/>
           <w:szCs w:val="24"/>
-          <w:highlight w:val="yellow"/>
         </w:rPr>
         <w:t xml:space="preserve"> }}, </w:t>
       </w:r>
@@ -307,7 +253,6 @@
         <w:rPr>
           <w:sz w:val="24"/>
           <w:szCs w:val="24"/>
-          <w:highlight w:val="yellow"/>
         </w:rPr>
         <w:t xml:space="preserve">{{ </w:t>
       </w:r>
@@ -315,7 +260,6 @@
         <w:rPr>
           <w:sz w:val="24"/>
           <w:szCs w:val="24"/>
-          <w:highlight w:val="yellow"/>
           <w:lang w:val="en-US"/>
         </w:rPr>
         <w:t>director</w:t>
@@ -324,7 +268,6 @@
         <w:rPr>
           <w:sz w:val="24"/>
           <w:szCs w:val="24"/>
-          <w:highlight w:val="yellow"/>
         </w:rPr>
         <w:t>_</w:t>
       </w:r>
@@ -332,7 +275,6 @@
         <w:rPr>
           <w:sz w:val="24"/>
           <w:szCs w:val="24"/>
-          <w:highlight w:val="yellow"/>
           <w:lang w:val="en-US"/>
         </w:rPr>
         <w:t>cl</w:t>
@@ -341,7 +283,6 @@
         <w:rPr>
           <w:sz w:val="24"/>
           <w:szCs w:val="24"/>
-          <w:highlight w:val="yellow"/>
         </w:rPr>
         <w:t xml:space="preserve"> }}</w:t>
       </w:r>
@@ -370,7 +311,6 @@
         <w:rPr>
           <w:sz w:val="24"/>
           <w:szCs w:val="24"/>
-          <w:highlight w:val="yellow"/>
         </w:rPr>
         <w:t xml:space="preserve">{{ </w:t>
       </w:r>
@@ -378,7 +318,6 @@
         <w:rPr>
           <w:sz w:val="24"/>
           <w:szCs w:val="24"/>
-          <w:highlight w:val="yellow"/>
           <w:lang w:val="en-US"/>
         </w:rPr>
         <w:t>name</w:t>
@@ -387,7 +326,6 @@
         <w:rPr>
           <w:sz w:val="24"/>
           <w:szCs w:val="24"/>
-          <w:highlight w:val="yellow"/>
         </w:rPr>
         <w:t>_</w:t>
       </w:r>
@@ -396,7 +334,6 @@
         <w:rPr>
           <w:sz w:val="24"/>
           <w:szCs w:val="24"/>
-          <w:highlight w:val="yellow"/>
           <w:lang w:val="en-US"/>
         </w:rPr>
         <w:t>ip</w:t>
@@ -406,7 +343,6 @@
         <w:rPr>
           <w:sz w:val="24"/>
           <w:szCs w:val="24"/>
-          <w:highlight w:val="yellow"/>
         </w:rPr>
         <w:t xml:space="preserve"> }}</w:t>
       </w:r>
@@ -414,22 +350,13 @@
         <w:rPr>
           <w:sz w:val="24"/>
           <w:szCs w:val="24"/>
-          <w:highlight w:val="yellow"/>
-        </w:rPr>
-        <w:t>,</w:t>
-      </w:r>
-      <w:r>
-        <w:rPr>
-          <w:sz w:val="24"/>
-          <w:szCs w:val="24"/>
-        </w:rPr>
-        <w:t xml:space="preserve"> именуемое в дальнейшем «Исполнитель», генеральный директор </w:t>
-      </w:r>
-      <w:r>
-        <w:rPr>
-          <w:sz w:val="24"/>
-          <w:szCs w:val="24"/>
-          <w:highlight w:val="yellow"/>
+        </w:rPr>
+        <w:t xml:space="preserve">, именуемое в дальнейшем «Исполнитель», генеральный директор </w:t>
+      </w:r>
+      <w:r>
+        <w:rPr>
+          <w:sz w:val="24"/>
+          <w:szCs w:val="24"/>
         </w:rPr>
         <w:t xml:space="preserve">{{ </w:t>
       </w:r>
@@ -437,7 +364,6 @@
         <w:rPr>
           <w:sz w:val="24"/>
           <w:szCs w:val="24"/>
-          <w:highlight w:val="yellow"/>
           <w:lang w:val="en-US"/>
         </w:rPr>
         <w:t>director</w:t>
@@ -446,7 +372,6 @@
         <w:rPr>
           <w:sz w:val="24"/>
           <w:szCs w:val="24"/>
-          <w:highlight w:val="yellow"/>
         </w:rPr>
         <w:t>_</w:t>
       </w:r>
@@ -454,7 +379,6 @@
         <w:rPr>
           <w:sz w:val="24"/>
           <w:szCs w:val="24"/>
-          <w:highlight w:val="yellow"/>
           <w:lang w:val="en-US"/>
         </w:rPr>
         <w:t>ex</w:t>
@@ -463,7 +387,6 @@
         <w:rPr>
           <w:sz w:val="24"/>
           <w:szCs w:val="24"/>
-          <w:highlight w:val="yellow"/>
         </w:rPr>
         <w:t xml:space="preserve"> }}</w:t>
       </w:r>
@@ -538,9 +461,6 @@
           <w:tab w:val="clear" w:pos="8306"/>
         </w:tabs>
         <w:ind w:left="709" w:hanging="709"/>
-        <w:rPr>
-          <w:highlight w:val="yellow"/>
-        </w:rPr>
       </w:pPr>
       <w:r>
         <w:rPr>
@@ -556,7 +476,6 @@
           <w:rFonts w:ascii="Times New Roman" w:hAnsi="Times New Roman"/>
           <w:sz w:val="24"/>
           <w:szCs w:val="24"/>
-          <w:highlight w:val="yellow"/>
         </w:rPr>
         <w:t xml:space="preserve">{{ </w:t>
       </w:r>
@@ -565,7 +484,6 @@
           <w:rFonts w:ascii="Times New Roman" w:hAnsi="Times New Roman"/>
           <w:sz w:val="24"/>
           <w:szCs w:val="24"/>
-          <w:highlight w:val="yellow"/>
           <w:lang w:val="en-US"/>
         </w:rPr>
         <w:t>address</w:t>
@@ -576,7 +494,6 @@
           <w:rFonts w:ascii="Times New Roman" w:hAnsi="Times New Roman"/>
           <w:sz w:val="24"/>
           <w:szCs w:val="24"/>
-          <w:highlight w:val="yellow"/>
         </w:rPr>
         <w:t>_</w:t>
       </w:r>
@@ -585,7 +502,6 @@
           <w:rFonts w:ascii="Times New Roman" w:hAnsi="Times New Roman"/>
           <w:sz w:val="24"/>
           <w:szCs w:val="24"/>
-          <w:highlight w:val="yellow"/>
           <w:lang w:val="en-US"/>
         </w:rPr>
         <w:t>work</w:t>
@@ -595,7 +511,6 @@
           <w:rFonts w:ascii="Times New Roman" w:hAnsi="Times New Roman"/>
           <w:sz w:val="24"/>
           <w:szCs w:val="24"/>
-          <w:highlight w:val="yellow"/>
         </w:rPr>
         <w:t xml:space="preserve"> }}</w:t>
       </w:r>
@@ -677,21 +592,12 @@
         </w:rPr>
         <w:t xml:space="preserve"> {{ taxation }}</w:t>
       </w:r>
-      <w:bookmarkStart w:id="0" w:name="_GoBack"/>
-      <w:bookmarkEnd w:id="0"/>
-      <w:r>
-        <w:rPr>
-          <w:sz w:val="24"/>
-          <w:szCs w:val="24"/>
-        </w:rPr>
-        <w:t>.</w:t>
-      </w:r>
-      <w:r>
-        <w:rPr>
-          <w:sz w:val="24"/>
-          <w:szCs w:val="24"/>
-        </w:rPr>
-        <w:t xml:space="preserve"> </w:t>
+      <w:r>
+        <w:rPr>
+          <w:sz w:val="24"/>
+          <w:szCs w:val="24"/>
+        </w:rPr>
+        <w:t xml:space="preserve">. </w:t>
       </w:r>
     </w:p>
     <w:p>
@@ -708,22 +614,13 @@
           <w:sz w:val="24"/>
           <w:szCs w:val="24"/>
         </w:rPr>
-        <w:t>Стоимость работ по настоящему договору, составляет</w:t>
-      </w:r>
-      <w:r>
-        <w:rPr>
-          <w:sz w:val="24"/>
-          <w:szCs w:val="24"/>
-          <w:highlight w:val="yellow"/>
-        </w:rPr>
-        <w:t xml:space="preserve"> </w:t>
+        <w:t xml:space="preserve">Стоимость работ по настоящему договору, составляет </w:t>
       </w:r>
       <w:proofErr w:type="gramStart"/>
       <w:r>
         <w:rPr>
           <w:sz w:val="24"/>
           <w:szCs w:val="24"/>
-          <w:highlight w:val="yellow"/>
         </w:rPr>
         <w:t xml:space="preserve">{{ </w:t>
       </w:r>
@@ -731,7 +628,6 @@
         <w:rPr>
           <w:sz w:val="24"/>
           <w:szCs w:val="24"/>
-          <w:highlight w:val="yellow"/>
           <w:lang w:val="en-US"/>
         </w:rPr>
         <w:t>price</w:t>
@@ -741,16 +637,8 @@
         <w:rPr>
           <w:sz w:val="24"/>
           <w:szCs w:val="24"/>
-          <w:highlight w:val="yellow"/>
-        </w:rPr>
-        <w:t xml:space="preserve"> }}</w:t>
-      </w:r>
-      <w:r>
-        <w:rPr>
-          <w:sz w:val="24"/>
-          <w:szCs w:val="24"/>
-        </w:rPr>
-        <w:t xml:space="preserve">, НДС не облагается. </w:t>
+        </w:rPr>
+        <w:t xml:space="preserve"> }}, НДС не облагается. </w:t>
       </w:r>
     </w:p>
     <w:p>
@@ -767,36 +655,13 @@
           <w:sz w:val="24"/>
           <w:szCs w:val="24"/>
         </w:rPr>
-        <w:t xml:space="preserve">Оплата </w:t>
-      </w:r>
-      <w:r>
-        <w:rPr>
-          <w:sz w:val="24"/>
-          <w:szCs w:val="24"/>
-        </w:rPr>
-        <w:t>за монтажные работы, а так же за</w:t>
-      </w:r>
-      <w:r>
-        <w:rPr>
-          <w:sz w:val="24"/>
-          <w:szCs w:val="24"/>
-        </w:rPr>
-        <w:t xml:space="preserve"> поставку оборудования, материалов и программного обеспечения по данному договору осуществляется путем перевода денежных средств на расчетный счет Исполнителя в течение 5 (пяти) рабочих дней с момента подписания настоящего договора и составляет</w:t>
-      </w:r>
-      <w:r>
-        <w:rPr>
-          <w:sz w:val="24"/>
-          <w:szCs w:val="24"/>
-          <w:highlight w:val="yellow"/>
-        </w:rPr>
-        <w:t xml:space="preserve"> </w:t>
+        <w:t xml:space="preserve">Оплата за монтажные работы, а так же за поставку оборудования, материалов и программного обеспечения по данному договору осуществляется путем перевода денежных средств на расчетный счет Исполнителя в течение 5 (пяти) рабочих дней с момента подписания настоящего договора и составляет </w:t>
       </w:r>
       <w:proofErr w:type="gramStart"/>
       <w:r>
         <w:rPr>
           <w:sz w:val="24"/>
           <w:szCs w:val="24"/>
-          <w:highlight w:val="yellow"/>
         </w:rPr>
         <w:t xml:space="preserve">{{ </w:t>
       </w:r>
@@ -804,7 +669,6 @@
         <w:rPr>
           <w:sz w:val="24"/>
           <w:szCs w:val="24"/>
-          <w:highlight w:val="yellow"/>
           <w:lang w:val="en-US"/>
         </w:rPr>
         <w:t>price</w:t>
@@ -814,16 +678,8 @@
         <w:rPr>
           <w:sz w:val="24"/>
           <w:szCs w:val="24"/>
-          <w:highlight w:val="yellow"/>
-        </w:rPr>
-        <w:t xml:space="preserve"> }}</w:t>
-      </w:r>
-      <w:r>
-        <w:rPr>
-          <w:sz w:val="24"/>
-          <w:szCs w:val="24"/>
-        </w:rPr>
-        <w:t xml:space="preserve">, НДС не облагается. </w:t>
+        </w:rPr>
+        <w:t xml:space="preserve"> }}, НДС не облагается. </w:t>
       </w:r>
     </w:p>
     <w:p>
@@ -930,7 +786,6 @@
           <w:color w:val="000000"/>
           <w:sz w:val="24"/>
           <w:szCs w:val="24"/>
-          <w:highlight w:val="yellow"/>
         </w:rPr>
         <w:t xml:space="preserve">{{ </w:t>
       </w:r>
@@ -942,7 +797,6 @@
           <w:color w:val="000000"/>
           <w:sz w:val="24"/>
           <w:szCs w:val="24"/>
-          <w:highlight w:val="yellow"/>
           <w:lang w:val="en-US"/>
         </w:rPr>
         <w:t>period</w:t>
@@ -956,7 +810,6 @@
           <w:color w:val="000000"/>
           <w:sz w:val="24"/>
           <w:szCs w:val="24"/>
-          <w:highlight w:val="yellow"/>
         </w:rPr>
         <w:t xml:space="preserve"> }}</w:t>
       </w:r>
@@ -1850,8 +1703,9 @@
           <w:sz w:val="24"/>
           <w:szCs w:val="24"/>
         </w:rPr>
-        <w:t xml:space="preserve">Договора или в связи с ним, будут, по возможности, разрешаться путем переговоров между Сторонами. Любая из Сторон вправе обратиться в Арбитражный суд </w:t>
-      </w:r>
+        <w:t xml:space="preserve">Договора или в связи с ним, будут, по возможности, разрешаться путем переговоров между Сторонами. Любая из Сторон вправе обратиться в Арбитражный суд г. </w:t>
+      </w:r>
+      <w:proofErr w:type="gramStart"/>
       <w:r>
         <w:rPr>
           <w:rFonts w:ascii="Times New Roman" w:hAnsi="Times New Roman" w:cs="Times New Roman"/>
@@ -1859,11 +1713,9 @@
           <w:i w:val="0"/>
           <w:sz w:val="24"/>
           <w:szCs w:val="24"/>
-          <w:highlight w:val="yellow"/>
-        </w:rPr>
-        <w:t xml:space="preserve">г. </w:t>
-      </w:r>
-      <w:proofErr w:type="gramStart"/>
+        </w:rPr>
+        <w:t xml:space="preserve">{{ </w:t>
+      </w:r>
       <w:r>
         <w:rPr>
           <w:rFonts w:ascii="Times New Roman" w:hAnsi="Times New Roman" w:cs="Times New Roman"/>
@@ -1871,10 +1723,11 @@
           <w:i w:val="0"/>
           <w:sz w:val="24"/>
           <w:szCs w:val="24"/>
-          <w:highlight w:val="yellow"/>
-        </w:rPr>
-        <w:t xml:space="preserve">{{ </w:t>
-      </w:r>
+          <w:lang w:val="en-US"/>
+        </w:rPr>
+        <w:t>city</w:t>
+      </w:r>
+      <w:proofErr w:type="gramEnd"/>
       <w:r>
         <w:rPr>
           <w:rFonts w:ascii="Times New Roman" w:hAnsi="Times New Roman" w:cs="Times New Roman"/>
@@ -1882,12 +1735,9 @@
           <w:i w:val="0"/>
           <w:sz w:val="24"/>
           <w:szCs w:val="24"/>
-          <w:highlight w:val="yellow"/>
-          <w:lang w:val="en-US"/>
-        </w:rPr>
-        <w:t>city</w:t>
-      </w:r>
-      <w:proofErr w:type="gramEnd"/>
+        </w:rPr>
+        <w:t>_</w:t>
+      </w:r>
       <w:r>
         <w:rPr>
           <w:rFonts w:ascii="Times New Roman" w:hAnsi="Times New Roman" w:cs="Times New Roman"/>
@@ -1895,9 +1745,9 @@
           <w:i w:val="0"/>
           <w:sz w:val="24"/>
           <w:szCs w:val="24"/>
-          <w:highlight w:val="yellow"/>
-        </w:rPr>
-        <w:t>_</w:t>
+          <w:lang w:val="en-US"/>
+        </w:rPr>
+        <w:t>ex</w:t>
       </w:r>
       <w:r>
         <w:rPr>
@@ -1906,19 +1756,6 @@
           <w:i w:val="0"/>
           <w:sz w:val="24"/>
           <w:szCs w:val="24"/>
-          <w:highlight w:val="yellow"/>
-          <w:lang w:val="en-US"/>
-        </w:rPr>
-        <w:t>ex</w:t>
-      </w:r>
-      <w:r>
-        <w:rPr>
-          <w:rFonts w:ascii="Times New Roman" w:hAnsi="Times New Roman" w:cs="Times New Roman"/>
-          <w:b w:val="0"/>
-          <w:i w:val="0"/>
-          <w:sz w:val="24"/>
-          <w:szCs w:val="24"/>
-          <w:highlight w:val="yellow"/>
         </w:rPr>
         <w:t xml:space="preserve"> }}</w:t>
       </w:r>
@@ -2100,7 +1937,6 @@
           <w:color w:val="000000"/>
           <w:sz w:val="24"/>
           <w:szCs w:val="24"/>
-          <w:highlight w:val="yellow"/>
         </w:rPr>
         <w:t xml:space="preserve">{{ </w:t>
       </w:r>
@@ -2112,7 +1948,6 @@
           <w:color w:val="000000"/>
           <w:sz w:val="24"/>
           <w:szCs w:val="24"/>
-          <w:highlight w:val="yellow"/>
           <w:lang w:val="en-US"/>
         </w:rPr>
         <w:t>warranty</w:t>
@@ -2125,7 +1960,6 @@
           <w:color w:val="000000"/>
           <w:sz w:val="24"/>
           <w:szCs w:val="24"/>
-          <w:highlight w:val="yellow"/>
         </w:rPr>
         <w:t xml:space="preserve"> }}</w:t>
       </w:r>
@@ -2472,16 +2306,12 @@
             <w:pPr>
               <w:ind w:right="424" w:firstLine="34"/>
               <w:textAlignment w:val="baseline"/>
-              <w:rPr>
-                <w:highlight w:val="yellow"/>
-              </w:rPr>
             </w:pPr>
             <w:proofErr w:type="gramStart"/>
             <w:r>
               <w:rPr>
                 <w:sz w:val="24"/>
                 <w:szCs w:val="24"/>
-                <w:highlight w:val="yellow"/>
               </w:rPr>
               <w:t xml:space="preserve">{{ </w:t>
             </w:r>
@@ -2489,7 +2319,6 @@
               <w:rPr>
                 <w:sz w:val="24"/>
                 <w:szCs w:val="24"/>
-                <w:highlight w:val="yellow"/>
                 <w:lang w:val="en-US"/>
               </w:rPr>
               <w:t>name</w:t>
@@ -2499,7 +2328,6 @@
               <w:rPr>
                 <w:sz w:val="24"/>
                 <w:szCs w:val="24"/>
-                <w:highlight w:val="yellow"/>
               </w:rPr>
               <w:t>_</w:t>
             </w:r>
@@ -2507,7 +2335,6 @@
               <w:rPr>
                 <w:sz w:val="24"/>
                 <w:szCs w:val="24"/>
-                <w:highlight w:val="yellow"/>
                 <w:lang w:val="en-US"/>
               </w:rPr>
               <w:t>client</w:t>
@@ -2516,7 +2343,6 @@
               <w:rPr>
                 <w:sz w:val="24"/>
                 <w:szCs w:val="24"/>
-                <w:highlight w:val="yellow"/>
               </w:rPr>
               <w:t xml:space="preserve"> }}</w:t>
             </w:r>
@@ -2525,15 +2351,11 @@
             <w:pPr>
               <w:ind w:right="424" w:firstLine="34"/>
               <w:textAlignment w:val="baseline"/>
-              <w:rPr>
-                <w:highlight w:val="yellow"/>
-              </w:rPr>
             </w:pPr>
             <w:r>
               <w:rPr>
                 <w:sz w:val="24"/>
                 <w:szCs w:val="24"/>
-                <w:highlight w:val="yellow"/>
               </w:rPr>
               <w:t xml:space="preserve">ИНН/КПП: </w:t>
             </w:r>
@@ -2542,7 +2364,6 @@
               <w:rPr>
                 <w:sz w:val="24"/>
                 <w:szCs w:val="24"/>
-                <w:highlight w:val="yellow"/>
               </w:rPr>
               <w:t xml:space="preserve">{{ </w:t>
             </w:r>
@@ -2550,7 +2371,6 @@
               <w:rPr>
                 <w:sz w:val="24"/>
                 <w:szCs w:val="24"/>
-                <w:highlight w:val="yellow"/>
                 <w:lang w:val="en-US"/>
               </w:rPr>
               <w:t>inn</w:t>
@@ -2560,7 +2380,6 @@
               <w:rPr>
                 <w:sz w:val="24"/>
                 <w:szCs w:val="24"/>
-                <w:highlight w:val="yellow"/>
               </w:rPr>
               <w:t>_</w:t>
             </w:r>
@@ -2568,7 +2387,6 @@
               <w:rPr>
                 <w:sz w:val="24"/>
                 <w:szCs w:val="24"/>
-                <w:highlight w:val="yellow"/>
                 <w:lang w:val="en-US"/>
               </w:rPr>
               <w:t>client</w:t>
@@ -2577,7 +2395,6 @@
               <w:rPr>
                 <w:sz w:val="24"/>
                 <w:szCs w:val="24"/>
-                <w:highlight w:val="yellow"/>
               </w:rPr>
               <w:t xml:space="preserve"> }}</w:t>
             </w:r>
@@ -2585,7 +2402,6 @@
               <w:rPr>
                 <w:sz w:val="24"/>
                 <w:szCs w:val="24"/>
-                <w:highlight w:val="yellow"/>
               </w:rPr>
               <w:t>/</w:t>
             </w:r>
@@ -2593,7 +2409,6 @@
               <w:rPr>
                 <w:sz w:val="24"/>
                 <w:szCs w:val="24"/>
-                <w:highlight w:val="yellow"/>
               </w:rPr>
               <w:t xml:space="preserve">{{ </w:t>
             </w:r>
@@ -2602,7 +2417,6 @@
               <w:rPr>
                 <w:sz w:val="24"/>
                 <w:szCs w:val="24"/>
-                <w:highlight w:val="yellow"/>
                 <w:lang w:val="en-US"/>
               </w:rPr>
               <w:t>kpp</w:t>
@@ -2612,7 +2426,6 @@
               <w:rPr>
                 <w:sz w:val="24"/>
                 <w:szCs w:val="24"/>
-                <w:highlight w:val="yellow"/>
               </w:rPr>
               <w:t xml:space="preserve"> }}</w:t>
             </w:r>
@@ -2621,15 +2434,11 @@
             <w:pPr>
               <w:ind w:right="424" w:firstLine="34"/>
               <w:textAlignment w:val="baseline"/>
-              <w:rPr>
-                <w:highlight w:val="yellow"/>
-              </w:rPr>
             </w:pPr>
             <w:r>
               <w:rPr>
                 <w:sz w:val="24"/>
                 <w:szCs w:val="24"/>
-                <w:highlight w:val="yellow"/>
               </w:rPr>
               <w:t xml:space="preserve">ОГРН: </w:t>
             </w:r>
@@ -2638,7 +2447,6 @@
               <w:rPr>
                 <w:sz w:val="24"/>
                 <w:szCs w:val="24"/>
-                <w:highlight w:val="yellow"/>
               </w:rPr>
               <w:t xml:space="preserve">{{ </w:t>
             </w:r>
@@ -2647,7 +2455,6 @@
               <w:rPr>
                 <w:sz w:val="24"/>
                 <w:szCs w:val="24"/>
-                <w:highlight w:val="yellow"/>
                 <w:lang w:val="en-US"/>
               </w:rPr>
               <w:t>ogrn</w:t>
@@ -2658,7 +2465,6 @@
               <w:rPr>
                 <w:sz w:val="24"/>
                 <w:szCs w:val="24"/>
-                <w:highlight w:val="yellow"/>
               </w:rPr>
               <w:t>_</w:t>
             </w:r>
@@ -2666,7 +2472,6 @@
               <w:rPr>
                 <w:sz w:val="24"/>
                 <w:szCs w:val="24"/>
-                <w:highlight w:val="yellow"/>
                 <w:lang w:val="en-US"/>
               </w:rPr>
               <w:t>client</w:t>
@@ -2675,7 +2480,6 @@
               <w:rPr>
                 <w:sz w:val="24"/>
                 <w:szCs w:val="24"/>
-                <w:highlight w:val="yellow"/>
               </w:rPr>
               <w:t xml:space="preserve"> }}</w:t>
             </w:r>
@@ -2684,15 +2488,11 @@
             <w:pPr>
               <w:ind w:firstLine="34"/>
               <w:textAlignment w:val="baseline"/>
-              <w:rPr>
-                <w:highlight w:val="yellow"/>
-              </w:rPr>
             </w:pPr>
             <w:r>
               <w:rPr>
                 <w:sz w:val="24"/>
                 <w:szCs w:val="24"/>
-                <w:highlight w:val="yellow"/>
               </w:rPr>
               <w:t xml:space="preserve">Юр. адрес: </w:t>
             </w:r>
@@ -2701,7 +2501,6 @@
               <w:rPr>
                 <w:sz w:val="24"/>
                 <w:szCs w:val="24"/>
-                <w:highlight w:val="yellow"/>
               </w:rPr>
               <w:t xml:space="preserve">{{ </w:t>
             </w:r>
@@ -2709,7 +2508,6 @@
               <w:rPr>
                 <w:sz w:val="24"/>
                 <w:szCs w:val="24"/>
-                <w:highlight w:val="yellow"/>
                 <w:lang w:val="en-US"/>
               </w:rPr>
               <w:t>address</w:t>
@@ -2719,7 +2517,6 @@
               <w:rPr>
                 <w:sz w:val="24"/>
                 <w:szCs w:val="24"/>
-                <w:highlight w:val="yellow"/>
               </w:rPr>
               <w:t>_</w:t>
             </w:r>
@@ -2727,7 +2524,6 @@
               <w:rPr>
                 <w:sz w:val="24"/>
                 <w:szCs w:val="24"/>
-                <w:highlight w:val="yellow"/>
                 <w:lang w:val="en-US"/>
               </w:rPr>
               <w:t>cl</w:t>
@@ -2736,7 +2532,6 @@
               <w:rPr>
                 <w:sz w:val="24"/>
                 <w:szCs w:val="24"/>
-                <w:highlight w:val="yellow"/>
               </w:rPr>
               <w:t xml:space="preserve"> }}</w:t>
             </w:r>
@@ -2746,7 +2541,6 @@
               <w:ind w:right="424" w:firstLine="34"/>
               <w:textAlignment w:val="baseline"/>
               <w:rPr>
-                <w:highlight w:val="yellow"/>
                 <w:lang w:val="en-US"/>
               </w:rPr>
             </w:pPr>
@@ -2754,7 +2548,6 @@
               <w:rPr>
                 <w:sz w:val="24"/>
                 <w:szCs w:val="24"/>
-                <w:highlight w:val="yellow"/>
               </w:rPr>
               <w:t>Расчетный</w:t>
             </w:r>
@@ -2762,7 +2555,6 @@
               <w:rPr>
                 <w:sz w:val="24"/>
                 <w:szCs w:val="24"/>
-                <w:highlight w:val="yellow"/>
                 <w:lang w:val="en-US"/>
               </w:rPr>
               <w:t xml:space="preserve"> </w:t>
@@ -2771,7 +2563,6 @@
               <w:rPr>
                 <w:sz w:val="24"/>
                 <w:szCs w:val="24"/>
-                <w:highlight w:val="yellow"/>
               </w:rPr>
               <w:t>счет</w:t>
             </w:r>
@@ -2779,7 +2570,6 @@
               <w:rPr>
                 <w:sz w:val="24"/>
                 <w:szCs w:val="24"/>
-                <w:highlight w:val="yellow"/>
                 <w:lang w:val="en-US"/>
               </w:rPr>
               <w:t xml:space="preserve">: </w:t>
@@ -2789,7 +2579,6 @@
               <w:rPr>
                 <w:sz w:val="24"/>
                 <w:szCs w:val="24"/>
-                <w:highlight w:val="yellow"/>
                 <w:lang w:val="en-US"/>
               </w:rPr>
               <w:t xml:space="preserve">{{ </w:t>
@@ -2799,7 +2588,6 @@
               <w:rPr>
                 <w:sz w:val="24"/>
                 <w:szCs w:val="24"/>
-                <w:highlight w:val="yellow"/>
                 <w:lang w:val="en-US"/>
               </w:rPr>
               <w:t>check</w:t>
@@ -2809,44 +2597,15 @@
               <w:rPr>
                 <w:sz w:val="24"/>
                 <w:szCs w:val="24"/>
-                <w:highlight w:val="yellow"/>
-                <w:lang w:val="en-US"/>
-              </w:rPr>
-              <w:t>_</w:t>
-            </w:r>
-            <w:r>
-              <w:rPr>
-                <w:sz w:val="24"/>
-                <w:szCs w:val="24"/>
-                <w:highlight w:val="yellow"/>
-                <w:lang w:val="en-US"/>
-              </w:rPr>
-              <w:t>acc</w:t>
-            </w:r>
-            <w:r>
-              <w:rPr>
-                <w:sz w:val="24"/>
-                <w:szCs w:val="24"/>
-                <w:highlight w:val="yellow"/>
-                <w:lang w:val="en-US"/>
-              </w:rPr>
-              <w:t>_</w:t>
-            </w:r>
-            <w:r>
-              <w:rPr>
-                <w:sz w:val="24"/>
-                <w:szCs w:val="24"/>
-                <w:highlight w:val="yellow"/>
-                <w:lang w:val="en-US"/>
-              </w:rPr>
-              <w:t>client</w:t>
+                <w:lang w:val="en-US"/>
+              </w:rPr>
+              <w:t>_acc_client</w:t>
             </w:r>
             <w:proofErr w:type="spellEnd"/>
             <w:r>
               <w:rPr>
                 <w:sz w:val="24"/>
                 <w:szCs w:val="24"/>
-                <w:highlight w:val="yellow"/>
                 <w:lang w:val="en-US"/>
               </w:rPr>
               <w:t xml:space="preserve"> }}</w:t>
@@ -2857,7 +2616,6 @@
               <w:ind w:right="424" w:firstLine="34"/>
               <w:textAlignment w:val="baseline"/>
               <w:rPr>
-                <w:highlight w:val="yellow"/>
                 <w:lang w:val="en-US"/>
               </w:rPr>
             </w:pPr>
@@ -2865,7 +2623,6 @@
               <w:rPr>
                 <w:sz w:val="24"/>
                 <w:szCs w:val="24"/>
-                <w:highlight w:val="yellow"/>
               </w:rPr>
               <w:t>Банк</w:t>
             </w:r>
@@ -2873,7 +2630,6 @@
               <w:rPr>
                 <w:sz w:val="24"/>
                 <w:szCs w:val="24"/>
-                <w:highlight w:val="yellow"/>
                 <w:lang w:val="en-US"/>
               </w:rPr>
               <w:t xml:space="preserve">: </w:t>
@@ -2883,7 +2639,6 @@
               <w:rPr>
                 <w:sz w:val="24"/>
                 <w:szCs w:val="24"/>
-                <w:highlight w:val="yellow"/>
                 <w:lang w:val="en-US"/>
               </w:rPr>
               <w:t xml:space="preserve">{{ </w:t>
@@ -2893,7 +2648,6 @@
               <w:rPr>
                 <w:sz w:val="24"/>
                 <w:szCs w:val="24"/>
-                <w:highlight w:val="yellow"/>
                 <w:lang w:val="en-US"/>
               </w:rPr>
               <w:t>name</w:t>
@@ -2903,7 +2657,6 @@
               <w:rPr>
                 <w:sz w:val="24"/>
                 <w:szCs w:val="24"/>
-                <w:highlight w:val="yellow"/>
                 <w:lang w:val="en-US"/>
               </w:rPr>
               <w:t>_bank_cl</w:t>
@@ -2913,7 +2666,6 @@
               <w:rPr>
                 <w:sz w:val="24"/>
                 <w:szCs w:val="24"/>
-                <w:highlight w:val="yellow"/>
                 <w:lang w:val="en-US"/>
               </w:rPr>
               <w:t xml:space="preserve"> }}</w:t>
@@ -2924,7 +2676,6 @@
               <w:ind w:right="424" w:firstLine="34"/>
               <w:textAlignment w:val="baseline"/>
               <w:rPr>
-                <w:highlight w:val="yellow"/>
                 <w:lang w:val="en-US"/>
               </w:rPr>
             </w:pPr>
@@ -2933,7 +2684,6 @@
               <w:rPr>
                 <w:sz w:val="24"/>
                 <w:szCs w:val="24"/>
-                <w:highlight w:val="yellow"/>
               </w:rPr>
               <w:t>Корр</w:t>
             </w:r>
@@ -2942,7 +2692,6 @@
               <w:rPr>
                 <w:sz w:val="24"/>
                 <w:szCs w:val="24"/>
-                <w:highlight w:val="yellow"/>
                 <w:lang w:val="en-US"/>
               </w:rPr>
               <w:t xml:space="preserve">. </w:t>
@@ -2951,7 +2700,6 @@
               <w:rPr>
                 <w:sz w:val="24"/>
                 <w:szCs w:val="24"/>
-                <w:highlight w:val="yellow"/>
               </w:rPr>
               <w:t>Счет</w:t>
             </w:r>
@@ -2959,7 +2707,6 @@
               <w:rPr>
                 <w:sz w:val="24"/>
                 <w:szCs w:val="24"/>
-                <w:highlight w:val="yellow"/>
                 <w:lang w:val="en-US"/>
               </w:rPr>
               <w:t xml:space="preserve">: </w:t>
@@ -2969,7 +2716,6 @@
               <w:rPr>
                 <w:sz w:val="24"/>
                 <w:szCs w:val="24"/>
-                <w:highlight w:val="yellow"/>
                 <w:lang w:val="en-US"/>
               </w:rPr>
               <w:t xml:space="preserve">{{ </w:t>
@@ -2979,7 +2725,6 @@
               <w:rPr>
                 <w:sz w:val="24"/>
                 <w:szCs w:val="24"/>
-                <w:highlight w:val="yellow"/>
                 <w:lang w:val="en-US"/>
               </w:rPr>
               <w:t>cor</w:t>
@@ -2989,7 +2734,6 @@
               <w:rPr>
                 <w:sz w:val="24"/>
                 <w:szCs w:val="24"/>
-                <w:highlight w:val="yellow"/>
                 <w:lang w:val="en-US"/>
               </w:rPr>
               <w:t>_acc_client</w:t>
@@ -2999,7 +2743,6 @@
               <w:rPr>
                 <w:sz w:val="24"/>
                 <w:szCs w:val="24"/>
-                <w:highlight w:val="yellow"/>
                 <w:lang w:val="en-US"/>
               </w:rPr>
               <w:t xml:space="preserve"> }}</w:t>
@@ -3017,7 +2760,6 @@
               <w:rPr>
                 <w:sz w:val="24"/>
                 <w:szCs w:val="24"/>
-                <w:highlight w:val="yellow"/>
               </w:rPr>
               <w:t>БИК</w:t>
             </w:r>
@@ -3025,7 +2767,6 @@
               <w:rPr>
                 <w:sz w:val="24"/>
                 <w:szCs w:val="24"/>
-                <w:highlight w:val="yellow"/>
                 <w:lang w:val="en-US"/>
               </w:rPr>
               <w:t xml:space="preserve">: </w:t>
@@ -3035,7 +2776,6 @@
               <w:rPr>
                 <w:sz w:val="24"/>
                 <w:szCs w:val="24"/>
-                <w:highlight w:val="yellow"/>
                 <w:lang w:val="en-US"/>
               </w:rPr>
               <w:t xml:space="preserve">{{ </w:t>
@@ -3045,7 +2785,6 @@
               <w:rPr>
                 <w:sz w:val="24"/>
                 <w:szCs w:val="24"/>
-                <w:highlight w:val="yellow"/>
                 <w:lang w:val="en-US"/>
               </w:rPr>
               <w:t>bik</w:t>
@@ -3055,7 +2794,6 @@
               <w:rPr>
                 <w:sz w:val="24"/>
                 <w:szCs w:val="24"/>
-                <w:highlight w:val="yellow"/>
                 <w:lang w:val="en-US"/>
               </w:rPr>
               <w:t>_client</w:t>
@@ -3065,7 +2803,6 @@
               <w:rPr>
                 <w:sz w:val="24"/>
                 <w:szCs w:val="24"/>
-                <w:highlight w:val="yellow"/>
                 <w:lang w:val="en-US"/>
               </w:rPr>
               <w:t xml:space="preserve"> }}</w:t>
@@ -3087,9 +2824,6 @@
             <w:pPr>
               <w:ind w:right="424" w:firstLine="34"/>
               <w:textAlignment w:val="baseline"/>
-              <w:rPr>
-                <w:lang w:val="en-US"/>
-              </w:rPr>
             </w:pPr>
             <w:r>
               <w:rPr>
@@ -3098,26 +2832,7 @@
                 <w:sz w:val="24"/>
                 <w:szCs w:val="24"/>
               </w:rPr>
-              <w:t>Генеральный</w:t>
-            </w:r>
-            <w:r>
-              <w:rPr>
-                <w:b/>
-                <w:bCs/>
-                <w:sz w:val="24"/>
-                <w:szCs w:val="24"/>
-                <w:lang w:val="en-US"/>
-              </w:rPr>
-              <w:t xml:space="preserve"> </w:t>
-            </w:r>
-            <w:r>
-              <w:rPr>
-                <w:b/>
-                <w:bCs/>
-                <w:sz w:val="24"/>
-                <w:szCs w:val="24"/>
-              </w:rPr>
-              <w:t>директор</w:t>
+              <w:t>Генеральный директор</w:t>
             </w:r>
           </w:p>
           <w:p>
@@ -3128,7 +2843,6 @@
                 <w:bCs/>
                 <w:sz w:val="24"/>
                 <w:szCs w:val="24"/>
-                <w:lang w:val="en-US"/>
               </w:rPr>
             </w:pPr>
           </w:p>
@@ -3136,9 +2850,6 @@
             <w:pPr>
               <w:ind w:right="424"/>
               <w:textAlignment w:val="baseline"/>
-              <w:rPr>
-                <w:lang w:val="en-US"/>
-              </w:rPr>
             </w:pPr>
             <w:r>
               <w:rPr>
@@ -3153,8 +2864,6 @@
                 <w:bCs/>
                 <w:sz w:val="24"/>
                 <w:szCs w:val="24"/>
-                <w:highlight w:val="yellow"/>
-                <w:lang w:val="en-US"/>
               </w:rPr>
               <w:t xml:space="preserve">{{ </w:t>
             </w:r>
@@ -3164,10 +2873,9 @@
                 <w:bCs/>
                 <w:sz w:val="24"/>
                 <w:szCs w:val="24"/>
-                <w:highlight w:val="yellow"/>
-                <w:lang w:val="en-US"/>
-              </w:rPr>
-              <w:t>initials_cl</w:t>
+                <w:lang w:val="en-US"/>
+              </w:rPr>
+              <w:t>initials</w:t>
             </w:r>
             <w:proofErr w:type="spellEnd"/>
             <w:r>
@@ -3175,8 +2883,25 @@
                 <w:bCs/>
                 <w:sz w:val="24"/>
                 <w:szCs w:val="24"/>
-                <w:highlight w:val="yellow"/>
-                <w:lang w:val="en-US"/>
+              </w:rPr>
+              <w:t>_</w:t>
+            </w:r>
+            <w:proofErr w:type="spellStart"/>
+            <w:r>
+              <w:rPr>
+                <w:bCs/>
+                <w:sz w:val="24"/>
+                <w:szCs w:val="24"/>
+                <w:lang w:val="en-US"/>
+              </w:rPr>
+              <w:t>cl</w:t>
+            </w:r>
+            <w:proofErr w:type="spellEnd"/>
+            <w:r>
+              <w:rPr>
+                <w:bCs/>
+                <w:sz w:val="24"/>
+                <w:szCs w:val="24"/>
               </w:rPr>
               <w:t xml:space="preserve"> }}</w:t>
             </w:r>
@@ -3242,16 +2967,12 @@
             <w:pPr>
               <w:ind w:right="424" w:firstLine="34"/>
               <w:textAlignment w:val="baseline"/>
-              <w:rPr>
-                <w:highlight w:val="yellow"/>
-              </w:rPr>
             </w:pPr>
             <w:proofErr w:type="gramStart"/>
             <w:r>
               <w:rPr>
                 <w:sz w:val="24"/>
                 <w:szCs w:val="24"/>
-                <w:highlight w:val="yellow"/>
               </w:rPr>
               <w:t xml:space="preserve">{{ </w:t>
             </w:r>
@@ -3259,7 +2980,6 @@
               <w:rPr>
                 <w:sz w:val="24"/>
                 <w:szCs w:val="24"/>
-                <w:highlight w:val="yellow"/>
                 <w:lang w:val="en-US"/>
               </w:rPr>
               <w:t>name</w:t>
@@ -3269,7 +2989,6 @@
               <w:rPr>
                 <w:sz w:val="24"/>
                 <w:szCs w:val="24"/>
-                <w:highlight w:val="yellow"/>
               </w:rPr>
               <w:t>_</w:t>
             </w:r>
@@ -3278,7 +2997,6 @@
               <w:rPr>
                 <w:sz w:val="24"/>
                 <w:szCs w:val="24"/>
-                <w:highlight w:val="yellow"/>
                 <w:lang w:val="en-US"/>
               </w:rPr>
               <w:t>ip</w:t>
@@ -3288,7 +3006,6 @@
               <w:rPr>
                 <w:sz w:val="24"/>
                 <w:szCs w:val="24"/>
-                <w:highlight w:val="yellow"/>
               </w:rPr>
               <w:t xml:space="preserve"> }}</w:t>
             </w:r>
@@ -3297,15 +3014,11 @@
             <w:pPr>
               <w:ind w:right="424" w:firstLine="34"/>
               <w:textAlignment w:val="baseline"/>
-              <w:rPr>
-                <w:highlight w:val="yellow"/>
-              </w:rPr>
             </w:pPr>
             <w:r>
               <w:rPr>
                 <w:sz w:val="24"/>
                 <w:szCs w:val="24"/>
-                <w:highlight w:val="yellow"/>
               </w:rPr>
               <w:t xml:space="preserve">ИНН/КПП: </w:t>
             </w:r>
@@ -3314,7 +3027,6 @@
               <w:rPr>
                 <w:sz w:val="24"/>
                 <w:szCs w:val="24"/>
-                <w:highlight w:val="yellow"/>
               </w:rPr>
               <w:t xml:space="preserve">{{ </w:t>
             </w:r>
@@ -3322,7 +3034,6 @@
               <w:rPr>
                 <w:sz w:val="24"/>
                 <w:szCs w:val="24"/>
-                <w:highlight w:val="yellow"/>
                 <w:lang w:val="en-US"/>
               </w:rPr>
               <w:t>inn</w:t>
@@ -3332,7 +3043,6 @@
               <w:rPr>
                 <w:sz w:val="24"/>
                 <w:szCs w:val="24"/>
-                <w:highlight w:val="yellow"/>
               </w:rPr>
               <w:t>_</w:t>
             </w:r>
@@ -3340,7 +3050,6 @@
               <w:rPr>
                 <w:sz w:val="24"/>
                 <w:szCs w:val="24"/>
-                <w:highlight w:val="yellow"/>
                 <w:lang w:val="en-US"/>
               </w:rPr>
               <w:t>ex</w:t>
@@ -3349,7 +3058,6 @@
               <w:rPr>
                 <w:sz w:val="24"/>
                 <w:szCs w:val="24"/>
-                <w:highlight w:val="yellow"/>
               </w:rPr>
               <w:t xml:space="preserve"> }}</w:t>
             </w:r>
@@ -3357,7 +3065,6 @@
               <w:rPr>
                 <w:sz w:val="24"/>
                 <w:szCs w:val="24"/>
-                <w:highlight w:val="yellow"/>
               </w:rPr>
               <w:t>/</w:t>
             </w:r>
@@ -3365,7 +3072,6 @@
               <w:rPr>
                 <w:sz w:val="24"/>
                 <w:szCs w:val="24"/>
-                <w:highlight w:val="yellow"/>
               </w:rPr>
               <w:t xml:space="preserve">{{ </w:t>
             </w:r>
@@ -3374,7 +3080,6 @@
               <w:rPr>
                 <w:sz w:val="24"/>
                 <w:szCs w:val="24"/>
-                <w:highlight w:val="yellow"/>
                 <w:lang w:val="en-US"/>
               </w:rPr>
               <w:t>kpp</w:t>
@@ -3384,7 +3089,6 @@
               <w:rPr>
                 <w:sz w:val="24"/>
                 <w:szCs w:val="24"/>
-                <w:highlight w:val="yellow"/>
               </w:rPr>
               <w:t>_</w:t>
             </w:r>
@@ -3392,7 +3096,6 @@
               <w:rPr>
                 <w:sz w:val="24"/>
                 <w:szCs w:val="24"/>
-                <w:highlight w:val="yellow"/>
                 <w:lang w:val="en-US"/>
               </w:rPr>
               <w:t>ex</w:t>
@@ -3401,7 +3104,6 @@
               <w:rPr>
                 <w:sz w:val="24"/>
                 <w:szCs w:val="24"/>
-                <w:highlight w:val="yellow"/>
               </w:rPr>
               <w:t xml:space="preserve"> }}</w:t>
             </w:r>
@@ -3410,15 +3112,11 @@
             <w:pPr>
               <w:ind w:right="424" w:firstLine="34"/>
               <w:textAlignment w:val="baseline"/>
-              <w:rPr>
-                <w:highlight w:val="yellow"/>
-              </w:rPr>
             </w:pPr>
             <w:r>
               <w:rPr>
                 <w:sz w:val="24"/>
                 <w:szCs w:val="24"/>
-                <w:highlight w:val="yellow"/>
               </w:rPr>
               <w:t xml:space="preserve">ОГРН: </w:t>
             </w:r>
@@ -3427,7 +3125,6 @@
               <w:rPr>
                 <w:sz w:val="24"/>
                 <w:szCs w:val="24"/>
-                <w:highlight w:val="yellow"/>
               </w:rPr>
               <w:t xml:space="preserve">{{ </w:t>
             </w:r>
@@ -3436,7 +3133,6 @@
               <w:rPr>
                 <w:sz w:val="24"/>
                 <w:szCs w:val="24"/>
-                <w:highlight w:val="yellow"/>
                 <w:lang w:val="en-US"/>
               </w:rPr>
               <w:t>ogrn</w:t>
@@ -3447,7 +3143,6 @@
               <w:rPr>
                 <w:sz w:val="24"/>
                 <w:szCs w:val="24"/>
-                <w:highlight w:val="yellow"/>
               </w:rPr>
               <w:t>_</w:t>
             </w:r>
@@ -3455,7 +3150,6 @@
               <w:rPr>
                 <w:sz w:val="24"/>
                 <w:szCs w:val="24"/>
-                <w:highlight w:val="yellow"/>
                 <w:lang w:val="en-US"/>
               </w:rPr>
               <w:t>ex</w:t>
@@ -3464,7 +3158,6 @@
               <w:rPr>
                 <w:sz w:val="24"/>
                 <w:szCs w:val="24"/>
-                <w:highlight w:val="yellow"/>
               </w:rPr>
               <w:t xml:space="preserve"> }}</w:t>
             </w:r>
@@ -3473,15 +3166,11 @@
             <w:pPr>
               <w:ind w:firstLine="34"/>
               <w:textAlignment w:val="baseline"/>
-              <w:rPr>
-                <w:highlight w:val="yellow"/>
-              </w:rPr>
             </w:pPr>
             <w:r>
               <w:rPr>
                 <w:sz w:val="24"/>
                 <w:szCs w:val="24"/>
-                <w:highlight w:val="yellow"/>
               </w:rPr>
               <w:t>Юр. адрес:</w:t>
             </w:r>
@@ -3489,7 +3178,6 @@
               <w:rPr>
                 <w:sz w:val="24"/>
                 <w:szCs w:val="24"/>
-                <w:highlight w:val="yellow"/>
               </w:rPr>
               <w:t xml:space="preserve"> </w:t>
             </w:r>
@@ -3498,7 +3186,6 @@
               <w:rPr>
                 <w:sz w:val="24"/>
                 <w:szCs w:val="24"/>
-                <w:highlight w:val="yellow"/>
               </w:rPr>
               <w:t xml:space="preserve">{{ </w:t>
             </w:r>
@@ -3506,7 +3193,6 @@
               <w:rPr>
                 <w:sz w:val="24"/>
                 <w:szCs w:val="24"/>
-                <w:highlight w:val="yellow"/>
                 <w:lang w:val="en-US"/>
               </w:rPr>
               <w:t>address</w:t>
@@ -3516,7 +3202,6 @@
               <w:rPr>
                 <w:sz w:val="24"/>
                 <w:szCs w:val="24"/>
-                <w:highlight w:val="yellow"/>
               </w:rPr>
               <w:t>_</w:t>
             </w:r>
@@ -3524,7 +3209,6 @@
               <w:rPr>
                 <w:sz w:val="24"/>
                 <w:szCs w:val="24"/>
-                <w:highlight w:val="yellow"/>
                 <w:lang w:val="en-US"/>
               </w:rPr>
               <w:t>ex</w:t>
@@ -3533,7 +3217,6 @@
               <w:rPr>
                 <w:sz w:val="24"/>
                 <w:szCs w:val="24"/>
-                <w:highlight w:val="yellow"/>
               </w:rPr>
               <w:t xml:space="preserve"> }}</w:t>
             </w:r>
@@ -3543,7 +3226,6 @@
               <w:ind w:right="424" w:firstLine="34"/>
               <w:textAlignment w:val="baseline"/>
               <w:rPr>
-                <w:highlight w:val="yellow"/>
                 <w:lang w:val="en-US"/>
               </w:rPr>
             </w:pPr>
@@ -3551,7 +3233,6 @@
               <w:rPr>
                 <w:sz w:val="24"/>
                 <w:szCs w:val="24"/>
-                <w:highlight w:val="yellow"/>
               </w:rPr>
               <w:t>Расчетный</w:t>
             </w:r>
@@ -3559,7 +3240,6 @@
               <w:rPr>
                 <w:sz w:val="24"/>
                 <w:szCs w:val="24"/>
-                <w:highlight w:val="yellow"/>
                 <w:lang w:val="en-US"/>
               </w:rPr>
               <w:t xml:space="preserve"> </w:t>
@@ -3568,7 +3248,6 @@
               <w:rPr>
                 <w:sz w:val="24"/>
                 <w:szCs w:val="24"/>
-                <w:highlight w:val="yellow"/>
               </w:rPr>
               <w:t>счет</w:t>
             </w:r>
@@ -3576,7 +3255,6 @@
               <w:rPr>
                 <w:sz w:val="24"/>
                 <w:szCs w:val="24"/>
-                <w:highlight w:val="yellow"/>
                 <w:lang w:val="en-US"/>
               </w:rPr>
               <w:t xml:space="preserve">: </w:t>
@@ -3586,7 +3264,6 @@
               <w:rPr>
                 <w:sz w:val="24"/>
                 <w:szCs w:val="24"/>
-                <w:highlight w:val="yellow"/>
                 <w:lang w:val="en-US"/>
               </w:rPr>
               <w:t xml:space="preserve">{{ </w:t>
@@ -3596,7 +3273,6 @@
               <w:rPr>
                 <w:sz w:val="24"/>
                 <w:szCs w:val="24"/>
-                <w:highlight w:val="yellow"/>
                 <w:lang w:val="en-US"/>
               </w:rPr>
               <w:t>check</w:t>
@@ -3606,7 +3282,6 @@
               <w:rPr>
                 <w:sz w:val="24"/>
                 <w:szCs w:val="24"/>
-                <w:highlight w:val="yellow"/>
                 <w:lang w:val="en-US"/>
               </w:rPr>
               <w:t>_account_ex</w:t>
@@ -3616,7 +3291,6 @@
               <w:rPr>
                 <w:sz w:val="24"/>
                 <w:szCs w:val="24"/>
-                <w:highlight w:val="yellow"/>
                 <w:lang w:val="en-US"/>
               </w:rPr>
               <w:t xml:space="preserve"> }}</w:t>
@@ -3627,7 +3301,6 @@
               <w:ind w:right="424" w:firstLine="34"/>
               <w:textAlignment w:val="baseline"/>
               <w:rPr>
-                <w:highlight w:val="yellow"/>
                 <w:lang w:val="en-US"/>
               </w:rPr>
             </w:pPr>
@@ -3635,7 +3308,6 @@
               <w:rPr>
                 <w:sz w:val="24"/>
                 <w:szCs w:val="24"/>
-                <w:highlight w:val="yellow"/>
               </w:rPr>
               <w:t>Банк</w:t>
             </w:r>
@@ -3643,7 +3315,6 @@
               <w:rPr>
                 <w:sz w:val="24"/>
                 <w:szCs w:val="24"/>
-                <w:highlight w:val="yellow"/>
                 <w:lang w:val="en-US"/>
               </w:rPr>
               <w:t xml:space="preserve">: </w:t>
@@ -3653,7 +3324,6 @@
               <w:rPr>
                 <w:sz w:val="24"/>
                 <w:szCs w:val="24"/>
-                <w:highlight w:val="yellow"/>
                 <w:lang w:val="en-US"/>
               </w:rPr>
               <w:t xml:space="preserve">{{ </w:t>
@@ -3663,7 +3333,6 @@
               <w:rPr>
                 <w:sz w:val="24"/>
                 <w:szCs w:val="24"/>
-                <w:highlight w:val="yellow"/>
                 <w:lang w:val="en-US"/>
               </w:rPr>
               <w:t>name</w:t>
@@ -3673,7 +3342,6 @@
               <w:rPr>
                 <w:sz w:val="24"/>
                 <w:szCs w:val="24"/>
-                <w:highlight w:val="yellow"/>
                 <w:lang w:val="en-US"/>
               </w:rPr>
               <w:t>_bank_ex</w:t>
@@ -3683,7 +3351,6 @@
               <w:rPr>
                 <w:sz w:val="24"/>
                 <w:szCs w:val="24"/>
-                <w:highlight w:val="yellow"/>
                 <w:lang w:val="en-US"/>
               </w:rPr>
               <w:t xml:space="preserve"> }}</w:t>
@@ -3694,7 +3361,6 @@
               <w:ind w:right="424" w:firstLine="34"/>
               <w:textAlignment w:val="baseline"/>
               <w:rPr>
-                <w:highlight w:val="yellow"/>
                 <w:lang w:val="en-US"/>
               </w:rPr>
             </w:pPr>
@@ -3703,7 +3369,6 @@
               <w:rPr>
                 <w:sz w:val="24"/>
                 <w:szCs w:val="24"/>
-                <w:highlight w:val="yellow"/>
               </w:rPr>
               <w:t>Корр</w:t>
             </w:r>
@@ -3712,7 +3377,6 @@
               <w:rPr>
                 <w:sz w:val="24"/>
                 <w:szCs w:val="24"/>
-                <w:highlight w:val="yellow"/>
                 <w:lang w:val="en-US"/>
               </w:rPr>
               <w:t xml:space="preserve">. </w:t>
@@ -3721,7 +3385,6 @@
               <w:rPr>
                 <w:sz w:val="24"/>
                 <w:szCs w:val="24"/>
-                <w:highlight w:val="yellow"/>
               </w:rPr>
               <w:t>Счет</w:t>
             </w:r>
@@ -3729,7 +3392,6 @@
               <w:rPr>
                 <w:sz w:val="24"/>
                 <w:szCs w:val="24"/>
-                <w:highlight w:val="yellow"/>
                 <w:lang w:val="en-US"/>
               </w:rPr>
               <w:t xml:space="preserve">: </w:t>
@@ -3739,7 +3401,6 @@
               <w:rPr>
                 <w:sz w:val="24"/>
                 <w:szCs w:val="24"/>
-                <w:highlight w:val="yellow"/>
                 <w:lang w:val="en-US"/>
               </w:rPr>
               <w:t xml:space="preserve">{{ </w:t>
@@ -3749,7 +3410,6 @@
               <w:rPr>
                 <w:sz w:val="24"/>
                 <w:szCs w:val="24"/>
-                <w:highlight w:val="yellow"/>
                 <w:lang w:val="en-US"/>
               </w:rPr>
               <w:t>cor</w:t>
@@ -3759,7 +3419,6 @@
               <w:rPr>
                 <w:sz w:val="24"/>
                 <w:szCs w:val="24"/>
-                <w:highlight w:val="yellow"/>
                 <w:lang w:val="en-US"/>
               </w:rPr>
               <w:t>_account_ex</w:t>
@@ -3769,7 +3428,6 @@
               <w:rPr>
                 <w:sz w:val="24"/>
                 <w:szCs w:val="24"/>
-                <w:highlight w:val="yellow"/>
                 <w:lang w:val="en-US"/>
               </w:rPr>
               <w:t xml:space="preserve"> }}</w:t>
@@ -3780,7 +3438,6 @@
               <w:ind w:right="424" w:firstLine="34"/>
               <w:textAlignment w:val="baseline"/>
               <w:rPr>
-                <w:highlight w:val="yellow"/>
                 <w:lang w:val="en-US"/>
               </w:rPr>
             </w:pPr>
@@ -3788,7 +3445,6 @@
               <w:rPr>
                 <w:sz w:val="24"/>
                 <w:szCs w:val="24"/>
-                <w:highlight w:val="yellow"/>
               </w:rPr>
               <w:t>БИК</w:t>
             </w:r>
@@ -3796,7 +3452,6 @@
               <w:rPr>
                 <w:sz w:val="24"/>
                 <w:szCs w:val="24"/>
-                <w:highlight w:val="yellow"/>
                 <w:lang w:val="en-US"/>
               </w:rPr>
               <w:t xml:space="preserve">: </w:t>
@@ -3806,7 +3461,6 @@
               <w:rPr>
                 <w:sz w:val="24"/>
                 <w:szCs w:val="24"/>
-                <w:highlight w:val="yellow"/>
                 <w:lang w:val="en-US"/>
               </w:rPr>
               <w:t xml:space="preserve">{{ </w:t>
@@ -3816,7 +3470,6 @@
               <w:rPr>
                 <w:sz w:val="24"/>
                 <w:szCs w:val="24"/>
-                <w:highlight w:val="yellow"/>
                 <w:lang w:val="en-US"/>
               </w:rPr>
               <w:t>bik</w:t>
@@ -3826,7 +3479,6 @@
               <w:rPr>
                 <w:sz w:val="24"/>
                 <w:szCs w:val="24"/>
-                <w:highlight w:val="yellow"/>
                 <w:lang w:val="en-US"/>
               </w:rPr>
               <w:t>_ex</w:t>
@@ -3836,7 +3488,6 @@
               <w:rPr>
                 <w:sz w:val="24"/>
                 <w:szCs w:val="24"/>
-                <w:highlight w:val="yellow"/>
                 <w:lang w:val="en-US"/>
               </w:rPr>
               <w:t xml:space="preserve"> }}</w:t>
@@ -3850,7 +3501,6 @@
                 <w:bCs/>
                 <w:sz w:val="24"/>
                 <w:szCs w:val="24"/>
-                <w:highlight w:val="yellow"/>
                 <w:lang w:val="en-US"/>
               </w:rPr>
             </w:pPr>
@@ -3859,9 +3509,6 @@
             <w:pPr>
               <w:ind w:right="424" w:firstLine="34"/>
               <w:textAlignment w:val="baseline"/>
-              <w:rPr>
-                <w:lang w:val="en-US"/>
-              </w:rPr>
             </w:pPr>
             <w:r>
               <w:rPr>
@@ -3870,26 +3517,7 @@
                 <w:sz w:val="24"/>
                 <w:szCs w:val="24"/>
               </w:rPr>
-              <w:t>Генеральный</w:t>
-            </w:r>
-            <w:r>
-              <w:rPr>
-                <w:b/>
-                <w:bCs/>
-                <w:sz w:val="24"/>
-                <w:szCs w:val="24"/>
-                <w:lang w:val="en-US"/>
-              </w:rPr>
-              <w:t xml:space="preserve"> </w:t>
-            </w:r>
-            <w:r>
-              <w:rPr>
-                <w:b/>
-                <w:bCs/>
-                <w:sz w:val="24"/>
-                <w:szCs w:val="24"/>
-              </w:rPr>
-              <w:t>директор</w:t>
+              <w:t>Генеральный директор</w:t>
             </w:r>
           </w:p>
           <w:p>
@@ -3900,8 +3528,6 @@
                 <w:bCs/>
                 <w:sz w:val="24"/>
                 <w:szCs w:val="24"/>
-                <w:highlight w:val="yellow"/>
-                <w:lang w:val="en-US"/>
               </w:rPr>
             </w:pPr>
           </w:p>
@@ -3909,17 +3535,12 @@
             <w:pPr>
               <w:ind w:right="424"/>
               <w:textAlignment w:val="baseline"/>
-              <w:rPr>
-                <w:highlight w:val="yellow"/>
-                <w:lang w:val="en-US"/>
-              </w:rPr>
             </w:pPr>
             <w:r>
               <w:rPr>
                 <w:bCs/>
                 <w:sz w:val="24"/>
                 <w:szCs w:val="24"/>
-                <w:highlight w:val="yellow"/>
               </w:rPr>
               <w:t>_________</w:t>
             </w:r>
@@ -3929,7 +3550,6 @@
                 <w:bCs/>
                 <w:sz w:val="24"/>
                 <w:szCs w:val="24"/>
-                <w:highlight w:val="yellow"/>
               </w:rPr>
               <w:t xml:space="preserve">_  </w:t>
             </w:r>
@@ -3938,8 +3558,6 @@
                 <w:bCs/>
                 <w:sz w:val="24"/>
                 <w:szCs w:val="24"/>
-                <w:highlight w:val="yellow"/>
-                <w:lang w:val="en-US"/>
               </w:rPr>
               <w:t>{</w:t>
             </w:r>
@@ -3949,8 +3567,6 @@
                 <w:bCs/>
                 <w:sz w:val="24"/>
                 <w:szCs w:val="24"/>
-                <w:highlight w:val="yellow"/>
-                <w:lang w:val="en-US"/>
               </w:rPr>
               <w:t xml:space="preserve">{ </w:t>
             </w:r>
@@ -3960,10 +3576,9 @@
                 <w:bCs/>
                 <w:sz w:val="24"/>
                 <w:szCs w:val="24"/>
-                <w:highlight w:val="yellow"/>
-                <w:lang w:val="en-US"/>
-              </w:rPr>
-              <w:t>initials_ex</w:t>
+                <w:lang w:val="en-US"/>
+              </w:rPr>
+              <w:t>initials</w:t>
             </w:r>
             <w:proofErr w:type="spellEnd"/>
             <w:r>
@@ -3971,8 +3586,25 @@
                 <w:bCs/>
                 <w:sz w:val="24"/>
                 <w:szCs w:val="24"/>
-                <w:highlight w:val="yellow"/>
-                <w:lang w:val="en-US"/>
+              </w:rPr>
+              <w:t>_</w:t>
+            </w:r>
+            <w:proofErr w:type="spellStart"/>
+            <w:r>
+              <w:rPr>
+                <w:bCs/>
+                <w:sz w:val="24"/>
+                <w:szCs w:val="24"/>
+                <w:lang w:val="en-US"/>
+              </w:rPr>
+              <w:t>ex</w:t>
+            </w:r>
+            <w:proofErr w:type="spellEnd"/>
+            <w:r>
+              <w:rPr>
+                <w:bCs/>
+                <w:sz w:val="24"/>
+                <w:szCs w:val="24"/>
               </w:rPr>
               <w:t xml:space="preserve"> }}</w:t>
             </w:r>
@@ -3987,10 +3619,11 @@
                 <w:bCs/>
                 <w:sz w:val="24"/>
                 <w:szCs w:val="24"/>
-                <w:highlight w:val="yellow"/>
               </w:rPr>
               <w:t xml:space="preserve">      М.П.</w:t>
             </w:r>
+            <w:bookmarkStart w:id="0" w:name="_GoBack"/>
+            <w:bookmarkEnd w:id="0"/>
             <w:r>
               <w:rPr>
                 <w:bCs/>
@@ -7370,7 +7003,7 @@
 </file>
 
 <file path=customXml/itemProps1.xml><?xml version="1.0" encoding="utf-8"?>
-<ds:datastoreItem xmlns:ds="http://schemas.openxmlformats.org/officeDocument/2006/customXml" ds:itemID="{99A181DA-171B-47B1-A4E0-77E81D33DB09}">
+<ds:datastoreItem xmlns:ds="http://schemas.openxmlformats.org/officeDocument/2006/customXml" ds:itemID="{F24175E1-FE76-40E6-99F1-34344285A47E}">
   <ds:schemaRefs>
     <ds:schemaRef ds:uri="http://schemas.openxmlformats.org/officeDocument/2006/bibliography"/>
   </ds:schemaRefs>

--- a/contracts/oooooo.docx
+++ b/contracts/oooooo.docx
@@ -45,7 +45,6 @@
         </w:rPr>
         <w:t xml:space="preserve">г. </w:t>
       </w:r>
-      <w:proofErr w:type="gramStart"/>
       <w:r>
         <w:rPr>
           <w:color w:val="000000"/>
@@ -63,7 +62,6 @@
         </w:rPr>
         <w:t>city</w:t>
       </w:r>
-      <w:proofErr w:type="gramEnd"/>
       <w:r>
         <w:rPr>
           <w:color w:val="000000"/>
@@ -186,7 +184,26 @@
           <w:sz w:val="24"/>
           <w:szCs w:val="24"/>
         </w:rPr>
-        <w:t xml:space="preserve"> 2020 г.</w:t>
+        <w:t xml:space="preserve"> 202</w:t>
+      </w:r>
+      <w:r>
+        <w:rPr>
+          <w:color w:val="000000"/>
+          <w:sz w:val="24"/>
+          <w:szCs w:val="24"/>
+          <w:lang w:val="en-US"/>
+        </w:rPr>
+        <w:t>1</w:t>
+      </w:r>
+      <w:bookmarkStart w:id="0" w:name="_GoBack"/>
+      <w:bookmarkEnd w:id="0"/>
+      <w:r>
+        <w:rPr>
+          <w:color w:val="000000"/>
+          <w:sz w:val="24"/>
+          <w:szCs w:val="24"/>
+        </w:rPr>
+        <w:t xml:space="preserve"> г.</w:t>
       </w:r>
     </w:p>
     <w:p>
@@ -2824,6 +2841,9 @@
             <w:pPr>
               <w:ind w:right="424" w:firstLine="34"/>
               <w:textAlignment w:val="baseline"/>
+              <w:rPr>
+                <w:lang w:val="en-US"/>
+              </w:rPr>
             </w:pPr>
             <w:r>
               <w:rPr>
@@ -2832,7 +2852,26 @@
                 <w:sz w:val="24"/>
                 <w:szCs w:val="24"/>
               </w:rPr>
-              <w:t>Генеральный директор</w:t>
+              <w:t>Генеральный</w:t>
+            </w:r>
+            <w:r>
+              <w:rPr>
+                <w:b/>
+                <w:bCs/>
+                <w:sz w:val="24"/>
+                <w:szCs w:val="24"/>
+                <w:lang w:val="en-US"/>
+              </w:rPr>
+              <w:t xml:space="preserve"> </w:t>
+            </w:r>
+            <w:r>
+              <w:rPr>
+                <w:b/>
+                <w:bCs/>
+                <w:sz w:val="24"/>
+                <w:szCs w:val="24"/>
+              </w:rPr>
+              <w:t>директор</w:t>
             </w:r>
           </w:p>
           <w:p>
@@ -2843,6 +2882,7 @@
                 <w:bCs/>
                 <w:sz w:val="24"/>
                 <w:szCs w:val="24"/>
+                <w:lang w:val="en-US"/>
               </w:rPr>
             </w:pPr>
           </w:p>
@@ -2867,7 +2907,6 @@
               </w:rPr>
               <w:t xml:space="preserve">{{ </w:t>
             </w:r>
-            <w:proofErr w:type="spellStart"/>
             <w:r>
               <w:rPr>
                 <w:bCs/>
@@ -2877,7 +2916,6 @@
               </w:rPr>
               <w:t>initials</w:t>
             </w:r>
-            <w:proofErr w:type="spellEnd"/>
             <w:r>
               <w:rPr>
                 <w:bCs/>
@@ -2886,7 +2924,6 @@
               </w:rPr>
               <w:t>_</w:t>
             </w:r>
-            <w:proofErr w:type="spellStart"/>
             <w:r>
               <w:rPr>
                 <w:bCs/>
@@ -2896,7 +2933,6 @@
               </w:rPr>
               <w:t>cl</w:t>
             </w:r>
-            <w:proofErr w:type="spellEnd"/>
             <w:r>
               <w:rPr>
                 <w:bCs/>
@@ -3509,6 +3545,9 @@
             <w:pPr>
               <w:ind w:right="424" w:firstLine="34"/>
               <w:textAlignment w:val="baseline"/>
+              <w:rPr>
+                <w:lang w:val="en-US"/>
+              </w:rPr>
             </w:pPr>
             <w:r>
               <w:rPr>
@@ -3517,7 +3556,26 @@
                 <w:sz w:val="24"/>
                 <w:szCs w:val="24"/>
               </w:rPr>
-              <w:t>Генеральный директор</w:t>
+              <w:t>Генеральный</w:t>
+            </w:r>
+            <w:r>
+              <w:rPr>
+                <w:b/>
+                <w:bCs/>
+                <w:sz w:val="24"/>
+                <w:szCs w:val="24"/>
+                <w:lang w:val="en-US"/>
+              </w:rPr>
+              <w:t xml:space="preserve"> </w:t>
+            </w:r>
+            <w:r>
+              <w:rPr>
+                <w:b/>
+                <w:bCs/>
+                <w:sz w:val="24"/>
+                <w:szCs w:val="24"/>
+              </w:rPr>
+              <w:t>директор</w:t>
             </w:r>
           </w:p>
           <w:p>
@@ -3528,6 +3586,7 @@
                 <w:bCs/>
                 <w:sz w:val="24"/>
                 <w:szCs w:val="24"/>
+                <w:lang w:val="en-US"/>
               </w:rPr>
             </w:pPr>
           </w:p>
@@ -3570,7 +3629,6 @@
               </w:rPr>
               <w:t xml:space="preserve">{ </w:t>
             </w:r>
-            <w:proofErr w:type="spellStart"/>
             <w:r>
               <w:rPr>
                 <w:bCs/>
@@ -3580,7 +3638,6 @@
               </w:rPr>
               <w:t>initials</w:t>
             </w:r>
-            <w:proofErr w:type="spellEnd"/>
             <w:r>
               <w:rPr>
                 <w:bCs/>
@@ -3589,7 +3646,6 @@
               </w:rPr>
               <w:t>_</w:t>
             </w:r>
-            <w:proofErr w:type="spellStart"/>
             <w:r>
               <w:rPr>
                 <w:bCs/>
@@ -3599,7 +3655,6 @@
               </w:rPr>
               <w:t>ex</w:t>
             </w:r>
-            <w:proofErr w:type="spellEnd"/>
             <w:r>
               <w:rPr>
                 <w:bCs/>
@@ -3622,8 +3677,6 @@
               </w:rPr>
               <w:t xml:space="preserve">      М.П.</w:t>
             </w:r>
-            <w:bookmarkStart w:id="0" w:name="_GoBack"/>
-            <w:bookmarkEnd w:id="0"/>
             <w:r>
               <w:rPr>
                 <w:bCs/>
@@ -7003,7 +7056,7 @@
 </file>
 
 <file path=customXml/itemProps1.xml><?xml version="1.0" encoding="utf-8"?>
-<ds:datastoreItem xmlns:ds="http://schemas.openxmlformats.org/officeDocument/2006/customXml" ds:itemID="{F24175E1-FE76-40E6-99F1-34344285A47E}">
+<ds:datastoreItem xmlns:ds="http://schemas.openxmlformats.org/officeDocument/2006/customXml" ds:itemID="{AF5CC586-EF3A-48FF-A434-B72A9DB2124D}">
   <ds:schemaRefs>
     <ds:schemaRef ds:uri="http://schemas.openxmlformats.org/officeDocument/2006/bibliography"/>
   </ds:schemaRefs>
